--- a/Documentations/需求阶段/用例描述/UC20_制定城市、距离用例描述.docx
+++ b/Documentations/需求阶段/用例描述/UC20_制定城市、距离用例描述.docx
@@ -1,11 +1,11 @@
 
 <file path=word/document.xml><?xml version="1.0" encoding="utf-8"?>
-<w:document xmlns:wpc="http://schemas.microsoft.com/office/word/2010/wordprocessingCanvas" xmlns:mc="http://schemas.openxmlformats.org/markup-compatibility/2006" xmlns:o="urn:schemas-microsoft-com:office:office" xmlns:r="http://schemas.openxmlformats.org/officeDocument/2006/relationships" xmlns:m="http://schemas.openxmlformats.org/officeDocument/2006/math" xmlns:v="urn:schemas-microsoft-com:vml" xmlns:wp14="http://schemas.microsoft.com/office/word/2010/wordprocessingDrawing" xmlns:wp="http://schemas.openxmlformats.org/drawingml/2006/wordprocessingDrawing" xmlns:w10="urn:schemas-microsoft-com:office:word" xmlns:w="http://schemas.openxmlformats.org/wordprocessingml/2006/main" xmlns:w14="http://schemas.microsoft.com/office/word/2010/wordml" xmlns:w15="http://schemas.microsoft.com/office/word/2012/wordml" xmlns:wpg="http://schemas.microsoft.com/office/word/2010/wordprocessingGroup" xmlns:wpi="http://schemas.microsoft.com/office/word/2010/wordprocessingInk" xmlns:wne="http://schemas.microsoft.com/office/word/2006/wordml" xmlns:wps="http://schemas.microsoft.com/office/word/2010/wordprocessingShape" mc:Ignorable="w14 w15 wp14">
+<w:document xmlns:wpc="http://schemas.microsoft.com/office/word/2010/wordprocessingCanvas" xmlns:mo="http://schemas.microsoft.com/office/mac/office/2008/main" xmlns:mc="http://schemas.openxmlformats.org/markup-compatibility/2006" xmlns:mv="urn:schemas-microsoft-com:mac:vml" xmlns:o="urn:schemas-microsoft-com:office:office" xmlns:r="http://schemas.openxmlformats.org/officeDocument/2006/relationships" xmlns:m="http://schemas.openxmlformats.org/officeDocument/2006/math" xmlns:v="urn:schemas-microsoft-com:vml" xmlns:wp14="http://schemas.microsoft.com/office/word/2010/wordprocessingDrawing" xmlns:wp="http://schemas.openxmlformats.org/drawingml/2006/wordprocessingDrawing" xmlns:w10="urn:schemas-microsoft-com:office:word" xmlns:w="http://schemas.openxmlformats.org/wordprocessingml/2006/main" xmlns:w14="http://schemas.microsoft.com/office/word/2010/wordml" xmlns:w15="http://schemas.microsoft.com/office/word/2012/wordml" xmlns:wpg="http://schemas.microsoft.com/office/word/2010/wordprocessingGroup" xmlns:wpi="http://schemas.microsoft.com/office/word/2010/wordprocessingInk" xmlns:wne="http://schemas.microsoft.com/office/word/2006/wordml" xmlns:wps="http://schemas.microsoft.com/office/word/2010/wordprocessingShape" mc:Ignorable="w14 w15 wp14">
   <w:body>
     <w:p/>
     <w:tbl>
       <w:tblPr>
-        <w:tblStyle w:val="a5"/>
+        <w:tblStyle w:val="a7"/>
         <w:tblpPr w:leftFromText="180" w:rightFromText="180" w:horzAnchor="margin" w:tblpY="945"/>
         <w:tblW w:w="0" w:type="auto"/>
         <w:tblLook w:val="04A0" w:firstRow="1" w:lastRow="0" w:firstColumn="1" w:lastColumn="0" w:noHBand="0" w:noVBand="1"/>
@@ -30,13 +30,13 @@
               <w:rPr>
                 <w:rFonts w:hint="eastAsia"/>
               </w:rPr>
-              <w:t>制定城市、距离</w:t>
-            </w:r>
-            <w:r>
-              <w:rPr>
-                <w:rFonts w:hint="eastAsia"/>
-              </w:rPr>
-              <w:t xml:space="preserve"> </w:t>
+              <w:t>制定</w:t>
+            </w:r>
+            <w:r>
+              <w:rPr>
+                <w:rFonts w:hint="eastAsia"/>
+              </w:rPr>
+              <w:t>运费策略</w:t>
             </w:r>
             <w:r>
               <w:rPr>
@@ -79,8 +79,6 @@
               </w:rPr>
               <w:t>UC20</w:t>
             </w:r>
-            <w:bookmarkStart w:id="0" w:name="_GoBack"/>
-            <w:bookmarkEnd w:id="0"/>
           </w:p>
         </w:tc>
       </w:tr>
@@ -293,22 +291,13 @@
               <w:rPr>
                 <w:rFonts w:hint="eastAsia"/>
               </w:rPr>
-              <w:t>总经理需要制定城市</w:t>
-            </w:r>
-            <w:r>
-              <w:t>、</w:t>
-            </w:r>
-            <w:r>
-              <w:rPr>
-                <w:rFonts w:hint="eastAsia"/>
-              </w:rPr>
-              <w:t>距离</w:t>
-            </w:r>
-            <w:r>
-              <w:rPr>
-                <w:rFonts w:hint="eastAsia"/>
-              </w:rPr>
-              <w:t>、价格</w:t>
+              <w:t>总经理需要制定</w:t>
+            </w:r>
+            <w:r>
+              <w:rPr>
+                <w:rFonts w:hint="eastAsia"/>
+              </w:rPr>
+              <w:t>价格</w:t>
             </w:r>
             <w:r>
               <w:rPr>
@@ -374,13 +363,13 @@
               <w:rPr>
                 <w:rFonts w:hint="eastAsia"/>
               </w:rPr>
-              <w:t>成功制定城市、距离</w:t>
-            </w:r>
-            <w:r>
-              <w:rPr>
-                <w:rFonts w:hint="eastAsia"/>
-              </w:rPr>
-              <w:t>、价格</w:t>
+              <w:t>成功制定</w:t>
+            </w:r>
+            <w:r>
+              <w:rPr>
+                <w:rFonts w:hint="eastAsia"/>
+              </w:rPr>
+              <w:t>价格</w:t>
             </w:r>
             <w:r>
               <w:rPr>
@@ -413,58 +402,48 @@
           </w:tcPr>
           <w:p>
             <w:pPr>
-              <w:pStyle w:val="a8"/>
-              <w:numPr>
-                <w:ilvl w:val="0"/>
-                <w:numId w:val="1"/>
-              </w:numPr>
+              <w:pStyle w:val="ac"/>
             </w:pPr>
             <w:r>
-              <w:rPr>
-                <w:rFonts w:hint="eastAsia"/>
-              </w:rPr>
-              <w:t>如果要在新的城市开设业务，则转步骤</w:t>
-            </w:r>
-            <w:r>
-              <w:rPr>
-                <w:rFonts w:hint="eastAsia"/>
-              </w:rPr>
-              <w:t>2</w:t>
-            </w:r>
-            <w:r>
-              <w:rPr>
-                <w:rFonts w:hint="eastAsia"/>
-              </w:rPr>
-              <w:t>；如果要修改标准快递的运费价格，则转步骤</w:t>
-            </w:r>
-            <w:r>
-              <w:rPr>
-                <w:rFonts w:hint="eastAsia"/>
-              </w:rPr>
-              <w:t>3</w:t>
+              <w:t>1</w:t>
+            </w:r>
+            <w:r>
+              <w:t xml:space="preserve">.1. </w:t>
+            </w:r>
+            <w:r>
+              <w:rPr>
+                <w:rFonts w:hint="eastAsia"/>
+              </w:rPr>
+              <w:t>输入新的标准快递的运费价格（元</w:t>
+            </w:r>
+            <w:r>
+              <w:rPr>
+                <w:rFonts w:hint="eastAsia"/>
+              </w:rPr>
+              <w:t>/</w:t>
+            </w:r>
+            <w:r>
+              <w:rPr>
+                <w:rFonts w:hint="eastAsia"/>
+              </w:rPr>
+              <w:t>公斤</w:t>
+            </w:r>
+            <w:r>
+              <w:rPr>
+                <w:rFonts w:hint="eastAsia"/>
+              </w:rPr>
+              <w:t>*1000km</w:t>
+            </w:r>
+            <w:r>
+              <w:rPr>
+                <w:rFonts w:hint="eastAsia"/>
+              </w:rPr>
+              <w:t>）</w:t>
             </w:r>
           </w:p>
           <w:p>
             <w:pPr>
-              <w:pStyle w:val="a8"/>
-              <w:numPr>
-                <w:ilvl w:val="0"/>
-                <w:numId w:val="1"/>
-              </w:numPr>
-            </w:pPr>
-            <w:r>
-              <w:t xml:space="preserve">2.1. </w:t>
-            </w:r>
-            <w:r>
-              <w:rPr>
-                <w:rFonts w:hint="eastAsia"/>
-              </w:rPr>
-              <w:t>输入新开设业务的城市的名称</w:t>
-            </w:r>
-          </w:p>
-          <w:p>
-            <w:pPr>
-              <w:pStyle w:val="a8"/>
+              <w:pStyle w:val="ac"/>
               <w:numPr>
                 <w:ilvl w:val="1"/>
                 <w:numId w:val="1"/>
@@ -474,12 +453,18 @@
               <w:rPr>
                 <w:rFonts w:hint="eastAsia"/>
               </w:rPr>
-              <w:t>输入该城市到所有已开设业务城市之间的距离</w:t>
+              <w:t>系统提示是否确认修改，并提示按照比例，经济快递，次晨快递的价格会相应的修改为</w:t>
+            </w:r>
+            <w:r>
+              <w:rPr>
+                <w:rFonts w:hint="eastAsia"/>
+              </w:rPr>
+              <w:t>XXXXX</w:t>
             </w:r>
           </w:p>
           <w:p>
             <w:pPr>
-              <w:pStyle w:val="a8"/>
+              <w:pStyle w:val="ac"/>
               <w:numPr>
                 <w:ilvl w:val="1"/>
                 <w:numId w:val="1"/>
@@ -489,99 +474,6 @@
               <w:rPr>
                 <w:rFonts w:hint="eastAsia"/>
               </w:rPr>
-              <w:t>系统提示是否确认新增城市</w:t>
-            </w:r>
-          </w:p>
-          <w:p>
-            <w:pPr>
-              <w:pStyle w:val="a8"/>
-              <w:numPr>
-                <w:ilvl w:val="1"/>
-                <w:numId w:val="1"/>
-              </w:numPr>
-            </w:pPr>
-            <w:r>
-              <w:rPr>
-                <w:rFonts w:hint="eastAsia"/>
-              </w:rPr>
-              <w:t>总经理确认或取消</w:t>
-            </w:r>
-          </w:p>
-          <w:p>
-            <w:pPr>
-              <w:pStyle w:val="a8"/>
-              <w:numPr>
-                <w:ilvl w:val="0"/>
-                <w:numId w:val="1"/>
-              </w:numPr>
-            </w:pPr>
-            <w:r>
-              <w:t xml:space="preserve">3.1. </w:t>
-            </w:r>
-            <w:r>
-              <w:rPr>
-                <w:rFonts w:hint="eastAsia"/>
-              </w:rPr>
-              <w:t>输入新的标准快递的运费价格（元</w:t>
-            </w:r>
-            <w:r>
-              <w:rPr>
-                <w:rFonts w:hint="eastAsia"/>
-              </w:rPr>
-              <w:t>/</w:t>
-            </w:r>
-            <w:r>
-              <w:rPr>
-                <w:rFonts w:hint="eastAsia"/>
-              </w:rPr>
-              <w:t>公斤</w:t>
-            </w:r>
-            <w:r>
-              <w:rPr>
-                <w:rFonts w:hint="eastAsia"/>
-              </w:rPr>
-              <w:t>*1000km</w:t>
-            </w:r>
-            <w:r>
-              <w:rPr>
-                <w:rFonts w:hint="eastAsia"/>
-              </w:rPr>
-              <w:t>）</w:t>
-            </w:r>
-          </w:p>
-          <w:p>
-            <w:pPr>
-              <w:pStyle w:val="a8"/>
-              <w:numPr>
-                <w:ilvl w:val="1"/>
-                <w:numId w:val="1"/>
-              </w:numPr>
-            </w:pPr>
-            <w:r>
-              <w:rPr>
-                <w:rFonts w:hint="eastAsia"/>
-              </w:rPr>
-              <w:t>系统提示是否确认修改，并提示按照比例，经济快递，次晨快递的价格会相应的修改为</w:t>
-            </w:r>
-            <w:r>
-              <w:rPr>
-                <w:rFonts w:hint="eastAsia"/>
-              </w:rPr>
-              <w:t>XXXXX</w:t>
-            </w:r>
-          </w:p>
-          <w:p>
-            <w:pPr>
-              <w:pStyle w:val="a8"/>
-              <w:numPr>
-                <w:ilvl w:val="1"/>
-                <w:numId w:val="1"/>
-              </w:numPr>
-            </w:pPr>
-            <w:r>
-              <w:rPr>
-                <w:rFonts w:hint="eastAsia"/>
-              </w:rPr>
               <w:t>总经理确认或取消</w:t>
             </w:r>
           </w:p>
@@ -609,39 +501,12 @@
           </w:tcPr>
           <w:p>
             <w:r>
-              <w:t>2.2</w:t>
-            </w:r>
-            <w:r>
-              <w:rPr>
-                <w:rFonts w:hint="eastAsia"/>
-              </w:rPr>
-              <w:t>a</w:t>
-            </w:r>
-            <w:r>
-              <w:t xml:space="preserve"> </w:t>
-            </w:r>
-            <w:r>
-              <w:rPr>
-                <w:rFonts w:hint="eastAsia"/>
-              </w:rPr>
-              <w:t>如果距离输入过大或过小，则提示单位为</w:t>
-            </w:r>
-            <w:r>
-              <w:rPr>
-                <w:rFonts w:hint="eastAsia"/>
-              </w:rPr>
-              <w:t>km</w:t>
-            </w:r>
-            <w:r>
-              <w:rPr>
-                <w:rFonts w:hint="eastAsia"/>
-              </w:rPr>
-              <w:t>，检查是否输入有误</w:t>
-            </w:r>
-          </w:p>
-          <w:p>
-            <w:r>
-              <w:t>3.1</w:t>
+              <w:t>1</w:t>
+            </w:r>
+            <w:bookmarkStart w:id="0" w:name="_GoBack"/>
+            <w:bookmarkEnd w:id="0"/>
+            <w:r>
+              <w:t>.1</w:t>
             </w:r>
             <w:r>
               <w:rPr>
@@ -694,7 +559,7 @@
     </w:tbl>
     <w:p>
       <w:pPr>
-        <w:pStyle w:val="a7"/>
+        <w:pStyle w:val="aa"/>
       </w:pPr>
     </w:p>
     <w:p/>
@@ -709,7 +574,7 @@
 </file>
 
 <file path=word/endnotes.xml><?xml version="1.0" encoding="utf-8"?>
-<w:endnotes xmlns:wpc="http://schemas.microsoft.com/office/word/2010/wordprocessingCanvas" xmlns:mc="http://schemas.openxmlformats.org/markup-compatibility/2006" xmlns:o="urn:schemas-microsoft-com:office:office" xmlns:r="http://schemas.openxmlformats.org/officeDocument/2006/relationships" xmlns:m="http://schemas.openxmlformats.org/officeDocument/2006/math" xmlns:v="urn:schemas-microsoft-com:vml" xmlns:wp14="http://schemas.microsoft.com/office/word/2010/wordprocessingDrawing" xmlns:wp="http://schemas.openxmlformats.org/drawingml/2006/wordprocessingDrawing" xmlns:w10="urn:schemas-microsoft-com:office:word" xmlns:w="http://schemas.openxmlformats.org/wordprocessingml/2006/main" xmlns:w14="http://schemas.microsoft.com/office/word/2010/wordml" xmlns:w15="http://schemas.microsoft.com/office/word/2012/wordml" xmlns:wpg="http://schemas.microsoft.com/office/word/2010/wordprocessingGroup" xmlns:wpi="http://schemas.microsoft.com/office/word/2010/wordprocessingInk" xmlns:wne="http://schemas.microsoft.com/office/word/2006/wordml" xmlns:wps="http://schemas.microsoft.com/office/word/2010/wordprocessingShape" mc:Ignorable="w14 w15 wp14">
+<w:endnotes xmlns:wpc="http://schemas.microsoft.com/office/word/2010/wordprocessingCanvas" xmlns:mo="http://schemas.microsoft.com/office/mac/office/2008/main" xmlns:mc="http://schemas.openxmlformats.org/markup-compatibility/2006" xmlns:mv="urn:schemas-microsoft-com:mac:vml" xmlns:o="urn:schemas-microsoft-com:office:office" xmlns:r="http://schemas.openxmlformats.org/officeDocument/2006/relationships" xmlns:m="http://schemas.openxmlformats.org/officeDocument/2006/math" xmlns:v="urn:schemas-microsoft-com:vml" xmlns:wp14="http://schemas.microsoft.com/office/word/2010/wordprocessingDrawing" xmlns:wp="http://schemas.openxmlformats.org/drawingml/2006/wordprocessingDrawing" xmlns:w10="urn:schemas-microsoft-com:office:word" xmlns:w="http://schemas.openxmlformats.org/wordprocessingml/2006/main" xmlns:w14="http://schemas.microsoft.com/office/word/2010/wordml" xmlns:w15="http://schemas.microsoft.com/office/word/2012/wordml" xmlns:wpg="http://schemas.microsoft.com/office/word/2010/wordprocessingGroup" xmlns:wpi="http://schemas.microsoft.com/office/word/2010/wordprocessingInk" xmlns:wne="http://schemas.microsoft.com/office/word/2006/wordml" xmlns:wps="http://schemas.microsoft.com/office/word/2010/wordprocessingShape" mc:Ignorable="w14 w15 wp14">
   <w:endnote w:type="separator" w:id="-1">
     <w:p>
       <w:pPr>
@@ -734,7 +599,7 @@
 </file>
 
 <file path=word/footnotes.xml><?xml version="1.0" encoding="utf-8"?>
-<w:footnotes xmlns:wpc="http://schemas.microsoft.com/office/word/2010/wordprocessingCanvas" xmlns:mc="http://schemas.openxmlformats.org/markup-compatibility/2006" xmlns:o="urn:schemas-microsoft-com:office:office" xmlns:r="http://schemas.openxmlformats.org/officeDocument/2006/relationships" xmlns:m="http://schemas.openxmlformats.org/officeDocument/2006/math" xmlns:v="urn:schemas-microsoft-com:vml" xmlns:wp14="http://schemas.microsoft.com/office/word/2010/wordprocessingDrawing" xmlns:wp="http://schemas.openxmlformats.org/drawingml/2006/wordprocessingDrawing" xmlns:w10="urn:schemas-microsoft-com:office:word" xmlns:w="http://schemas.openxmlformats.org/wordprocessingml/2006/main" xmlns:w14="http://schemas.microsoft.com/office/word/2010/wordml" xmlns:w15="http://schemas.microsoft.com/office/word/2012/wordml" xmlns:wpg="http://schemas.microsoft.com/office/word/2010/wordprocessingGroup" xmlns:wpi="http://schemas.microsoft.com/office/word/2010/wordprocessingInk" xmlns:wne="http://schemas.microsoft.com/office/word/2006/wordml" xmlns:wps="http://schemas.microsoft.com/office/word/2010/wordprocessingShape" mc:Ignorable="w14 w15 wp14">
+<w:footnotes xmlns:wpc="http://schemas.microsoft.com/office/word/2010/wordprocessingCanvas" xmlns:mo="http://schemas.microsoft.com/office/mac/office/2008/main" xmlns:mc="http://schemas.openxmlformats.org/markup-compatibility/2006" xmlns:mv="urn:schemas-microsoft-com:mac:vml" xmlns:o="urn:schemas-microsoft-com:office:office" xmlns:r="http://schemas.openxmlformats.org/officeDocument/2006/relationships" xmlns:m="http://schemas.openxmlformats.org/officeDocument/2006/math" xmlns:v="urn:schemas-microsoft-com:vml" xmlns:wp14="http://schemas.microsoft.com/office/word/2010/wordprocessingDrawing" xmlns:wp="http://schemas.openxmlformats.org/drawingml/2006/wordprocessingDrawing" xmlns:w10="urn:schemas-microsoft-com:office:word" xmlns:w="http://schemas.openxmlformats.org/wordprocessingml/2006/main" xmlns:w14="http://schemas.microsoft.com/office/word/2010/wordml" xmlns:w15="http://schemas.microsoft.com/office/word/2012/wordml" xmlns:wpg="http://schemas.microsoft.com/office/word/2010/wordprocessingGroup" xmlns:wpi="http://schemas.microsoft.com/office/word/2010/wordprocessingInk" xmlns:wne="http://schemas.microsoft.com/office/word/2006/wordml" xmlns:wps="http://schemas.microsoft.com/office/word/2010/wordprocessingShape" mc:Ignorable="w14 w15 wp14">
   <w:footnote w:type="separator" w:id="-1">
     <w:p>
       <w:pPr>
@@ -759,8 +624,8 @@
 </file>
 
 <file path=word/numbering.xml><?xml version="1.0" encoding="utf-8"?>
-<w:numbering xmlns:wpc="http://schemas.microsoft.com/office/word/2010/wordprocessingCanvas" xmlns:mc="http://schemas.openxmlformats.org/markup-compatibility/2006" xmlns:o="urn:schemas-microsoft-com:office:office" xmlns:r="http://schemas.openxmlformats.org/officeDocument/2006/relationships" xmlns:m="http://schemas.openxmlformats.org/officeDocument/2006/math" xmlns:v="urn:schemas-microsoft-com:vml" xmlns:wp14="http://schemas.microsoft.com/office/word/2010/wordprocessingDrawing" xmlns:wp="http://schemas.openxmlformats.org/drawingml/2006/wordprocessingDrawing" xmlns:w10="urn:schemas-microsoft-com:office:word" xmlns:w="http://schemas.openxmlformats.org/wordprocessingml/2006/main" xmlns:w14="http://schemas.microsoft.com/office/word/2010/wordml" xmlns:w15="http://schemas.microsoft.com/office/word/2012/wordml" xmlns:wpg="http://schemas.microsoft.com/office/word/2010/wordprocessingGroup" xmlns:wpi="http://schemas.microsoft.com/office/word/2010/wordprocessingInk" xmlns:wne="http://schemas.microsoft.com/office/word/2006/wordml" xmlns:wps="http://schemas.microsoft.com/office/word/2010/wordprocessingShape" mc:Ignorable="w14 w15 wp14">
-  <w:abstractNum w:abstractNumId="0" w15:restartNumberingAfterBreak="0">
+<w:numbering xmlns:wpc="http://schemas.microsoft.com/office/word/2010/wordprocessingCanvas" xmlns:mo="http://schemas.microsoft.com/office/mac/office/2008/main" xmlns:mc="http://schemas.openxmlformats.org/markup-compatibility/2006" xmlns:mv="urn:schemas-microsoft-com:mac:vml" xmlns:o="urn:schemas-microsoft-com:office:office" xmlns:r="http://schemas.openxmlformats.org/officeDocument/2006/relationships" xmlns:m="http://schemas.openxmlformats.org/officeDocument/2006/math" xmlns:v="urn:schemas-microsoft-com:vml" xmlns:wp14="http://schemas.microsoft.com/office/word/2010/wordprocessingDrawing" xmlns:wp="http://schemas.openxmlformats.org/drawingml/2006/wordprocessingDrawing" xmlns:w10="urn:schemas-microsoft-com:office:word" xmlns:w="http://schemas.openxmlformats.org/wordprocessingml/2006/main" xmlns:w14="http://schemas.microsoft.com/office/word/2010/wordml" xmlns:w15="http://schemas.microsoft.com/office/word/2012/wordml" xmlns:wpg="http://schemas.microsoft.com/office/word/2010/wordprocessingGroup" xmlns:wpi="http://schemas.microsoft.com/office/word/2010/wordprocessingInk" xmlns:wne="http://schemas.microsoft.com/office/word/2006/wordml" xmlns:wps="http://schemas.microsoft.com/office/word/2010/wordprocessingShape" mc:Ignorable="w14 w15 wp14">
+  <w:abstractNum w:abstractNumId="0">
     <w:nsid w:val="54A74D40"/>
     <w:multiLevelType w:val="multilevel"/>
     <w:tmpl w:val="7F7667F4"/>
@@ -904,7 +769,7 @@
       </w:pPr>
     </w:pPrDefault>
   </w:docDefaults>
-  <w:latentStyles w:defLockedState="0" w:defUIPriority="99" w:defSemiHidden="0" w:defUnhideWhenUsed="0" w:defQFormat="0" w:count="371">
+  <w:latentStyles w:defLockedState="0" w:defUIPriority="99" w:defSemiHidden="0" w:defUnhideWhenUsed="0" w:defQFormat="0" w:count="380">
     <w:lsdException w:name="Normal" w:uiPriority="0" w:qFormat="1"/>
     <w:lsdException w:name="heading 1" w:uiPriority="9" w:qFormat="1"/>
     <w:lsdException w:name="heading 2" w:semiHidden="1" w:uiPriority="9" w:unhideWhenUsed="1" w:qFormat="1"/>
@@ -1311,7 +1176,7 @@
   <w:style w:type="paragraph" w:styleId="a3">
     <w:name w:val="header"/>
     <w:basedOn w:val="a"/>
-    <w:link w:val="Char"/>
+    <w:link w:val="a4"/>
     <w:uiPriority w:val="99"/>
     <w:unhideWhenUsed/>
     <w:rsid w:val="00751BEA"/>
@@ -1323,17 +1188,17 @@
       <w:spacing w:after="0" w:line="240" w:lineRule="auto"/>
     </w:pPr>
   </w:style>
-  <w:style w:type="character" w:customStyle="1" w:styleId="Char">
-    <w:name w:val="页眉 Char"/>
+  <w:style w:type="character" w:customStyle="1" w:styleId="a4">
+    <w:name w:val="页眉字符"/>
     <w:basedOn w:val="a0"/>
     <w:link w:val="a3"/>
     <w:uiPriority w:val="99"/>
     <w:rsid w:val="00751BEA"/>
   </w:style>
-  <w:style w:type="paragraph" w:styleId="a4">
+  <w:style w:type="paragraph" w:styleId="a5">
     <w:name w:val="footer"/>
     <w:basedOn w:val="a"/>
-    <w:link w:val="Char0"/>
+    <w:link w:val="a6"/>
     <w:uiPriority w:val="99"/>
     <w:unhideWhenUsed/>
     <w:rsid w:val="00751BEA"/>
@@ -1345,14 +1210,14 @@
       <w:spacing w:after="0" w:line="240" w:lineRule="auto"/>
     </w:pPr>
   </w:style>
-  <w:style w:type="character" w:customStyle="1" w:styleId="Char0">
-    <w:name w:val="页脚 Char"/>
+  <w:style w:type="character" w:customStyle="1" w:styleId="a6">
+    <w:name w:val="页脚字符"/>
     <w:basedOn w:val="a0"/>
-    <w:link w:val="a4"/>
+    <w:link w:val="a5"/>
     <w:uiPriority w:val="99"/>
     <w:rsid w:val="00751BEA"/>
   </w:style>
-  <w:style w:type="table" w:styleId="a5">
+  <w:style w:type="table" w:styleId="a7">
     <w:name w:val="Table Grid"/>
     <w:basedOn w:val="a1"/>
     <w:uiPriority w:val="39"/>
@@ -1361,6 +1226,7 @@
       <w:spacing w:after="0" w:line="240" w:lineRule="auto"/>
     </w:pPr>
     <w:tblPr>
+      <w:tblInd w:w="0" w:type="dxa"/>
       <w:tblBorders>
         <w:top w:val="single" w:sz="4" w:space="0" w:color="auto"/>
         <w:left w:val="single" w:sz="4" w:space="0" w:color="auto"/>
@@ -1369,13 +1235,19 @@
         <w:insideH w:val="single" w:sz="4" w:space="0" w:color="auto"/>
         <w:insideV w:val="single" w:sz="4" w:space="0" w:color="auto"/>
       </w:tblBorders>
+      <w:tblCellMar>
+        <w:top w:w="0" w:type="dxa"/>
+        <w:left w:w="108" w:type="dxa"/>
+        <w:bottom w:w="0" w:type="dxa"/>
+        <w:right w:w="108" w:type="dxa"/>
+      </w:tblCellMar>
     </w:tblPr>
   </w:style>
-  <w:style w:type="paragraph" w:styleId="a6">
+  <w:style w:type="paragraph" w:styleId="a8">
     <w:name w:val="Title"/>
     <w:basedOn w:val="a"/>
     <w:next w:val="a"/>
-    <w:link w:val="Char1"/>
+    <w:link w:val="a9"/>
     <w:uiPriority w:val="10"/>
     <w:qFormat/>
     <w:rsid w:val="00751BEA"/>
@@ -1391,10 +1263,10 @@
       <w:szCs w:val="56"/>
     </w:rPr>
   </w:style>
-  <w:style w:type="character" w:customStyle="1" w:styleId="Char1">
-    <w:name w:val="标题 Char"/>
+  <w:style w:type="character" w:customStyle="1" w:styleId="a9">
+    <w:name w:val="标题字符"/>
     <w:basedOn w:val="a0"/>
-    <w:link w:val="a6"/>
+    <w:link w:val="a8"/>
     <w:uiPriority w:val="10"/>
     <w:rsid w:val="00751BEA"/>
     <w:rPr>
@@ -1405,11 +1277,11 @@
       <w:szCs w:val="56"/>
     </w:rPr>
   </w:style>
-  <w:style w:type="paragraph" w:styleId="a7">
+  <w:style w:type="paragraph" w:styleId="aa">
     <w:name w:val="Subtitle"/>
     <w:basedOn w:val="a"/>
     <w:next w:val="a"/>
-    <w:link w:val="Char2"/>
+    <w:link w:val="ab"/>
     <w:uiPriority w:val="11"/>
     <w:qFormat/>
     <w:rsid w:val="00751BEA"/>
@@ -1423,10 +1295,10 @@
       <w:spacing w:val="15"/>
     </w:rPr>
   </w:style>
-  <w:style w:type="character" w:customStyle="1" w:styleId="Char2">
-    <w:name w:val="副标题 Char"/>
+  <w:style w:type="character" w:customStyle="1" w:styleId="ab">
+    <w:name w:val="副标题字符"/>
     <w:basedOn w:val="a0"/>
-    <w:link w:val="a7"/>
+    <w:link w:val="aa"/>
     <w:uiPriority w:val="11"/>
     <w:rsid w:val="00751BEA"/>
     <w:rPr>
@@ -1434,7 +1306,7 @@
       <w:spacing w:val="15"/>
     </w:rPr>
   </w:style>
-  <w:style w:type="paragraph" w:styleId="a8">
+  <w:style w:type="paragraph" w:styleId="ac">
     <w:name w:val="List Paragraph"/>
     <w:basedOn w:val="a"/>
     <w:uiPriority w:val="34"/>
